--- a/homework/201434016/测试报告 .docx
+++ b/homework/201434016/测试报告 .docx
@@ -952,22 +952,18 @@
             <w:tcW w:w="1423" w:type="dxa"/>
           </w:tcPr>
           <w:p>
-            <w:hyperlink r:id="rId6" w:history="1">
-              <w:r>
-                <w:rPr>
-                  <w:rStyle w:val="a4"/>
-                  <w:rFonts w:hint="eastAsia"/>
-                </w:rPr>
-                <w:t>输入</w:t>
-              </w:r>
-              <w:r>
-                <w:rPr>
-                  <w:rStyle w:val="a4"/>
-                  <w:rFonts w:hint="eastAsia"/>
-                </w:rPr>
-                <w:t>2743064446@163.com</w:t>
-              </w:r>
-            </w:hyperlink>
+            <w:r>
+              <w:rPr>
+                <w:rFonts w:hint="eastAsia"/>
+              </w:rPr>
+              <w:t>输入</w:t>
+            </w:r>
+            <w:r>
+              <w:rPr>
+                <w:rFonts w:hint="eastAsia"/>
+              </w:rPr>
+              <w:t>2743064446@163.com</w:t>
+            </w:r>
           </w:p>
           <w:p>
             <w:r>
@@ -1037,22 +1033,18 @@
             <w:tcW w:w="1423" w:type="dxa"/>
           </w:tcPr>
           <w:p>
-            <w:hyperlink r:id="rId7" w:history="1">
-              <w:r>
-                <w:rPr>
-                  <w:rStyle w:val="a4"/>
-                  <w:rFonts w:hint="eastAsia"/>
-                </w:rPr>
-                <w:t>输入</w:t>
-              </w:r>
-              <w:r>
-                <w:rPr>
-                  <w:rStyle w:val="a4"/>
-                  <w:rFonts w:hint="eastAsia"/>
-                </w:rPr>
-                <w:t>2743064446@qq.com</w:t>
-              </w:r>
-            </w:hyperlink>
+            <w:r>
+              <w:rPr>
+                <w:rFonts w:hint="eastAsia"/>
+              </w:rPr>
+              <w:t>输入</w:t>
+            </w:r>
+            <w:r>
+              <w:rPr>
+                <w:rFonts w:hint="eastAsia"/>
+              </w:rPr>
+              <w:t>2743064446@qq.com</w:t>
+            </w:r>
             <w:r>
               <w:rPr>
                 <w:rFonts w:hint="eastAsia"/>
@@ -1217,22 +1209,26 @@
             <w:tcW w:w="1423" w:type="dxa"/>
           </w:tcPr>
           <w:p>
-            <w:hyperlink r:id="rId8" w:history="1">
-              <w:r>
-                <w:rPr>
-                  <w:rStyle w:val="a4"/>
-                  <w:rFonts w:hint="eastAsia"/>
-                </w:rPr>
-                <w:t>输入</w:t>
-              </w:r>
-              <w:r>
-                <w:rPr>
-                  <w:rStyle w:val="a4"/>
-                  <w:rFonts w:hint="eastAsia"/>
-                </w:rPr>
-                <w:t>2222@qq.com</w:t>
-              </w:r>
-            </w:hyperlink>
+            <w:r>
+              <w:rPr>
+                <w:rFonts w:hint="eastAsia"/>
+              </w:rPr>
+              <w:t>输入</w:t>
+            </w:r>
+            <w:r>
+              <w:rPr>
+                <w:rFonts w:hint="eastAsia"/>
+              </w:rPr>
+              <w:t>2222@</w:t>
+            </w:r>
+            <w:bookmarkStart w:id="0" w:name="_GoBack"/>
+            <w:bookmarkEnd w:id="0"/>
+            <w:r>
+              <w:rPr>
+                <w:rFonts w:hint="eastAsia"/>
+              </w:rPr>
+              <w:t>qq.com</w:t>
+            </w:r>
             <w:r>
               <w:rPr>
                 <w:rFonts w:hint="eastAsia"/>
@@ -1306,13 +1302,7 @@
         <w:rPr>
           <w:rFonts w:hint="eastAsia"/>
         </w:rPr>
-        <w:t>C</w:t>
-      </w:r>
-      <w:r>
-        <w:rPr>
-          <w:rFonts w:hint="eastAsia"/>
-        </w:rPr>
-        <w:t>.QQ</w:t>
+        <w:t>C.QQ</w:t>
       </w:r>
       <w:r>
         <w:rPr>
@@ -3131,8 +3121,6 @@
         </w:rPr>
         <w:t>发送邮件方便快捷，还能在确保资金安全的情况下实现快速转账，又能够随时查询邮件及信息发送状态。</w:t>
       </w:r>
-      <w:bookmarkStart w:id="0" w:name="_GoBack"/>
-      <w:bookmarkEnd w:id="0"/>
       <w:r>
         <w:rPr>
           <w:rFonts w:hint="eastAsia"/>
@@ -3160,6 +3148,44 @@
     </w:sectPr>
   </w:body>
 </w:document>
+</file>
+
+<file path=word/endnotes.xml><?xml version="1.0" encoding="utf-8"?>
+<w:endnotes xmlns:wpc="http://schemas.microsoft.com/office/word/2010/wordprocessingCanvas" xmlns:mc="http://schemas.openxmlformats.org/markup-compatibility/2006" xmlns:o="urn:schemas-microsoft-com:office:office" xmlns:r="http://schemas.openxmlformats.org/officeDocument/2006/relationships" xmlns:m="http://schemas.openxmlformats.org/officeDocument/2006/math" xmlns:v="urn:schemas-microsoft-com:vml" xmlns:wp14="http://schemas.microsoft.com/office/word/2010/wordprocessingDrawing" xmlns:wp="http://schemas.openxmlformats.org/drawingml/2006/wordprocessingDrawing" xmlns:w10="urn:schemas-microsoft-com:office:word" xmlns:w="http://schemas.openxmlformats.org/wordprocessingml/2006/main" xmlns:w14="http://schemas.microsoft.com/office/word/2010/wordml" xmlns:wpg="http://schemas.microsoft.com/office/word/2010/wordprocessingGroup" xmlns:wpi="http://schemas.microsoft.com/office/word/2010/wordprocessingInk" xmlns:wne="http://schemas.microsoft.com/office/word/2006/wordml" xmlns:wps="http://schemas.microsoft.com/office/word/2010/wordprocessingShape" mc:Ignorable="w14 wp14">
+  <w:endnote w:type="separator" w:id="-1">
+    <w:p>
+      <w:r>
+        <w:separator/>
+      </w:r>
+    </w:p>
+  </w:endnote>
+  <w:endnote w:type="continuationSeparator" w:id="0">
+    <w:p>
+      <w:r>
+        <w:continuationSeparator/>
+      </w:r>
+    </w:p>
+  </w:endnote>
+</w:endnotes>
+</file>
+
+<file path=word/footnotes.xml><?xml version="1.0" encoding="utf-8"?>
+<w:footnotes xmlns:wpc="http://schemas.microsoft.com/office/word/2010/wordprocessingCanvas" xmlns:mc="http://schemas.openxmlformats.org/markup-compatibility/2006" xmlns:o="urn:schemas-microsoft-com:office:office" xmlns:r="http://schemas.openxmlformats.org/officeDocument/2006/relationships" xmlns:m="http://schemas.openxmlformats.org/officeDocument/2006/math" xmlns:v="urn:schemas-microsoft-com:vml" xmlns:wp14="http://schemas.microsoft.com/office/word/2010/wordprocessingDrawing" xmlns:wp="http://schemas.openxmlformats.org/drawingml/2006/wordprocessingDrawing" xmlns:w10="urn:schemas-microsoft-com:office:word" xmlns:w="http://schemas.openxmlformats.org/wordprocessingml/2006/main" xmlns:w14="http://schemas.microsoft.com/office/word/2010/wordml" xmlns:wpg="http://schemas.microsoft.com/office/word/2010/wordprocessingGroup" xmlns:wpi="http://schemas.microsoft.com/office/word/2010/wordprocessingInk" xmlns:wne="http://schemas.microsoft.com/office/word/2006/wordml" xmlns:wps="http://schemas.microsoft.com/office/word/2010/wordprocessingShape" mc:Ignorable="w14 wp14">
+  <w:footnote w:type="separator" w:id="-1">
+    <w:p>
+      <w:r>
+        <w:separator/>
+      </w:r>
+    </w:p>
+  </w:footnote>
+  <w:footnote w:type="continuationSeparator" w:id="0">
+    <w:p>
+      <w:r>
+        <w:continuationSeparator/>
+      </w:r>
+    </w:p>
+  </w:footnote>
+</w:footnotes>
 </file>
 
 <file path=word/styles.xml><?xml version="1.0" encoding="utf-8"?>
@@ -3455,6 +3481,71 @@
     <w:rPr>
       <w:color w:val="0000FF" w:themeColor="hyperlink"/>
       <w:u w:val="single"/>
+    </w:rPr>
+  </w:style>
+  <w:style w:type="paragraph" w:styleId="a5">
+    <w:name w:val="header"/>
+    <w:basedOn w:val="a"/>
+    <w:link w:val="Char"/>
+    <w:uiPriority w:val="99"/>
+    <w:unhideWhenUsed/>
+    <w:rsid w:val="00587A3C"/>
+    <w:pPr>
+      <w:pBdr>
+        <w:bottom w:val="single" w:sz="6" w:space="1" w:color="auto"/>
+      </w:pBdr>
+      <w:tabs>
+        <w:tab w:val="center" w:pos="4153"/>
+        <w:tab w:val="right" w:pos="8306"/>
+      </w:tabs>
+      <w:snapToGrid w:val="0"/>
+      <w:jc w:val="center"/>
+    </w:pPr>
+    <w:rPr>
+      <w:sz w:val="18"/>
+      <w:szCs w:val="18"/>
+    </w:rPr>
+  </w:style>
+  <w:style w:type="character" w:customStyle="1" w:styleId="Char">
+    <w:name w:val="页眉 Char"/>
+    <w:basedOn w:val="a0"/>
+    <w:link w:val="a5"/>
+    <w:uiPriority w:val="99"/>
+    <w:rsid w:val="00587A3C"/>
+    <w:rPr>
+      <w:sz w:val="18"/>
+      <w:szCs w:val="18"/>
+    </w:rPr>
+  </w:style>
+  <w:style w:type="paragraph" w:styleId="a6">
+    <w:name w:val="footer"/>
+    <w:basedOn w:val="a"/>
+    <w:link w:val="Char0"/>
+    <w:uiPriority w:val="99"/>
+    <w:unhideWhenUsed/>
+    <w:rsid w:val="00587A3C"/>
+    <w:pPr>
+      <w:tabs>
+        <w:tab w:val="center" w:pos="4153"/>
+        <w:tab w:val="right" w:pos="8306"/>
+      </w:tabs>
+      <w:snapToGrid w:val="0"/>
+      <w:jc w:val="left"/>
+    </w:pPr>
+    <w:rPr>
+      <w:sz w:val="18"/>
+      <w:szCs w:val="18"/>
+    </w:rPr>
+  </w:style>
+  <w:style w:type="character" w:customStyle="1" w:styleId="Char0">
+    <w:name w:val="页脚 Char"/>
+    <w:basedOn w:val="a0"/>
+    <w:link w:val="a6"/>
+    <w:uiPriority w:val="99"/>
+    <w:rsid w:val="00587A3C"/>
+    <w:rPr>
+      <w:sz w:val="18"/>
+      <w:szCs w:val="18"/>
     </w:rPr>
   </w:style>
 </w:styles>
@@ -3755,6 +3846,71 @@
       <w:u w:val="single"/>
     </w:rPr>
   </w:style>
+  <w:style w:type="paragraph" w:styleId="a5">
+    <w:name w:val="header"/>
+    <w:basedOn w:val="a"/>
+    <w:link w:val="Char"/>
+    <w:uiPriority w:val="99"/>
+    <w:unhideWhenUsed/>
+    <w:rsid w:val="00587A3C"/>
+    <w:pPr>
+      <w:pBdr>
+        <w:bottom w:val="single" w:sz="6" w:space="1" w:color="auto"/>
+      </w:pBdr>
+      <w:tabs>
+        <w:tab w:val="center" w:pos="4153"/>
+        <w:tab w:val="right" w:pos="8306"/>
+      </w:tabs>
+      <w:snapToGrid w:val="0"/>
+      <w:jc w:val="center"/>
+    </w:pPr>
+    <w:rPr>
+      <w:sz w:val="18"/>
+      <w:szCs w:val="18"/>
+    </w:rPr>
+  </w:style>
+  <w:style w:type="character" w:customStyle="1" w:styleId="Char">
+    <w:name w:val="页眉 Char"/>
+    <w:basedOn w:val="a0"/>
+    <w:link w:val="a5"/>
+    <w:uiPriority w:val="99"/>
+    <w:rsid w:val="00587A3C"/>
+    <w:rPr>
+      <w:sz w:val="18"/>
+      <w:szCs w:val="18"/>
+    </w:rPr>
+  </w:style>
+  <w:style w:type="paragraph" w:styleId="a6">
+    <w:name w:val="footer"/>
+    <w:basedOn w:val="a"/>
+    <w:link w:val="Char0"/>
+    <w:uiPriority w:val="99"/>
+    <w:unhideWhenUsed/>
+    <w:rsid w:val="00587A3C"/>
+    <w:pPr>
+      <w:tabs>
+        <w:tab w:val="center" w:pos="4153"/>
+        <w:tab w:val="right" w:pos="8306"/>
+      </w:tabs>
+      <w:snapToGrid w:val="0"/>
+      <w:jc w:val="left"/>
+    </w:pPr>
+    <w:rPr>
+      <w:sz w:val="18"/>
+      <w:szCs w:val="18"/>
+    </w:rPr>
+  </w:style>
+  <w:style w:type="character" w:customStyle="1" w:styleId="Char0">
+    <w:name w:val="页脚 Char"/>
+    <w:basedOn w:val="a0"/>
+    <w:link w:val="a6"/>
+    <w:uiPriority w:val="99"/>
+    <w:rsid w:val="00587A3C"/>
+    <w:rPr>
+      <w:sz w:val="18"/>
+      <w:szCs w:val="18"/>
+    </w:rPr>
+  </w:style>
 </w:styles>
 </file>
 
@@ -4048,7 +4204,7 @@
 </file>
 
 <file path=customXml/itemProps1.xml><?xml version="1.0" encoding="utf-8"?>
-<ds:datastoreItem xmlns:ds="http://schemas.openxmlformats.org/officeDocument/2006/customXml" ds:itemID="{46CAA28B-67D9-4E3D-A37F-ACB387AE4996}">
+<ds:datastoreItem xmlns:ds="http://schemas.openxmlformats.org/officeDocument/2006/customXml" ds:itemID="{3064F548-3C2A-485E-B247-144DADD754FA}">
   <ds:schemaRefs>
     <ds:schemaRef ds:uri="http://schemas.openxmlformats.org/officeDocument/2006/bibliography"/>
   </ds:schemaRefs>
